--- a/OpenVPN Notes.docx
+++ b/OpenVPN Notes.docx
@@ -1076,56 +1076,51 @@
       <w:pPr>
         <w:pStyle w:val="Heading2Text"/>
         <w:rPr>
-          <w:i w:val="0"/>
+          <w:i/>
         </w:rPr>
       </w:pPr>
       <w:r>
         <w:t>cmd</w:t>
       </w:r>
       <w:r>
-        <w:t xml:space="preserve"> </w:t>
-      </w:r>
-      <w:r>
-        <w:rPr>
-          <w:i w:val="0"/>
-        </w:rPr>
-        <w:t xml:space="preserve">should be </w:t>
-      </w:r>
-      <w:r>
-        <w:t>via-env</w:t>
-      </w:r>
-      <w:r>
-        <w:rPr>
-          <w:i w:val="0"/>
-        </w:rPr>
-        <w:t xml:space="preserve"> where the password and the username are passed via environment variables.</w:t>
-      </w:r>
-    </w:p>
-    <w:p>
-      <w:pPr>
-        <w:pStyle w:val="Heading2Text"/>
-        <w:rPr>
-          <w:i w:val="0"/>
-        </w:rPr>
-      </w:pPr>
-      <w:r>
-        <w:rPr>
-          <w:i w:val="0"/>
-        </w:rPr>
+        <w:t xml:space="preserve"> should be via-env where the password and the username are passed via environment variables.</w:t>
+      </w:r>
+    </w:p>
+    <w:p>
+      <w:pPr>
+        <w:pStyle w:val="Heading2Text"/>
+        <w:rPr>
+          <w:i/>
+        </w:rPr>
+      </w:pPr>
+      <w:r>
         <w:t>can be used in addition to --auth-verify, to check a database for username/password combos</w:t>
       </w:r>
       <w:r>
-        <w:rPr>
-          <w:i w:val="0"/>
-        </w:rPr>
         <w:t xml:space="preserve"> from a database, perhaps.</w:t>
       </w:r>
     </w:p>
     <w:p>
       <w:pPr>
+        <w:spacing w:after="160"/>
+        <w:rPr>
+          <w:rFonts w:asciiTheme="majorHAnsi" w:eastAsiaTheme="majorEastAsia" w:hAnsiTheme="majorHAnsi" w:cstheme="majorBidi"/>
+          <w:b/>
+          <w:color w:val="2E74B5" w:themeColor="accent1" w:themeShade="BF"/>
+          <w:sz w:val="28"/>
+          <w:szCs w:val="28"/>
+        </w:rPr>
+      </w:pPr>
+      <w:r>
+        <w:br w:type="page"/>
+      </w:r>
+    </w:p>
+    <w:p>
+      <w:pPr>
         <w:pStyle w:val="Heading1"/>
       </w:pPr>
       <w:r>
+        <w:lastRenderedPageBreak/>
         <w:t>Setting Up Dual Factor Authentication</w:t>
       </w:r>
     </w:p>
@@ -1189,7 +1184,10 @@
         </w:numPr>
       </w:pPr>
       <w:r>
-        <w:t>pkcs11-providers /usr/lib/pkcs11 (driver of the smartcard goes here)</w:t>
+        <w:t xml:space="preserve">This would be the file location that you care about for a Feitian EPS2003 smart card usb </w:t>
+      </w:r>
+      <w:r>
+        <w:t>C:/Windows/System32/eps2003csp11.dll</w:t>
       </w:r>
     </w:p>
     <w:p>
@@ -1203,8 +1201,9 @@
       <w:r>
         <w:t>once this driver is loaded, OpenVPN will search the smartcard (I’m assuming that the smartcard needs to be loaded onto your OpenVPN machine at this point) and gather the serialized id that represent your private key and certificate</w:t>
       </w:r>
-      <w:bookmarkStart w:id="10" w:name="_GoBack"/>
-      <w:bookmarkEnd w:id="10"/>
+      <w:r>
+        <w:t>.  Believe the provider should provide a ‘pam’ module to gather the necessary PIN to unlock the key and certificate</w:t>
+      </w:r>
     </w:p>
     <w:p>
       <w:pPr>
@@ -1241,6 +1240,641 @@
       <w:r>
         <w:t>--push -auth-token</w:t>
       </w:r>
+    </w:p>
+    <w:p>
+      <w:pPr>
+        <w:pStyle w:val="Heading2"/>
+      </w:pPr>
+      <w:r>
+        <w:t>Viewing the contents of the smartcard to get the serial number</w:t>
+      </w:r>
+    </w:p>
+    <w:p>
+      <w:pPr>
+        <w:pStyle w:val="Heading2Text"/>
+      </w:pPr>
+      <w:r>
+        <w:t xml:space="preserve">$ openvpn --show-pkcs11-ids  </w:t>
+      </w:r>
+      <w:r>
+        <w:t>C:/Windows/System32/eps2003csp11.dll</w:t>
+      </w:r>
+    </w:p>
+    <w:p>
+      <w:pPr>
+        <w:pStyle w:val="Heading2Text"/>
+      </w:pPr>
+    </w:p>
+    <w:p>
+      <w:pPr>
+        <w:pStyle w:val="Heading2Text"/>
+      </w:pPr>
+      <w:r>
+        <w:t>will show:</w:t>
+      </w:r>
+    </w:p>
+    <w:p>
+      <w:pPr>
+        <w:pStyle w:val="Heading2Text"/>
+      </w:pPr>
+      <w:r>
+        <w:t xml:space="preserve">Certificate       </w:t>
+      </w:r>
+    </w:p>
+    <w:p>
+      <w:pPr>
+        <w:pStyle w:val="Heading2Text"/>
+      </w:pPr>
+      <w:r>
+        <w:t xml:space="preserve">DN:             </w:t>
+      </w:r>
+    </w:p>
+    <w:p>
+      <w:pPr>
+        <w:pStyle w:val="Heading2Text"/>
+      </w:pPr>
+      <w:r>
+        <w:t xml:space="preserve">CN=movpn       </w:t>
+      </w:r>
+    </w:p>
+    <w:p>
+      <w:pPr>
+        <w:pStyle w:val="Heading2Text"/>
+      </w:pPr>
+      <w:r>
+        <w:t xml:space="preserve">Serial:         01       </w:t>
+      </w:r>
+    </w:p>
+    <w:p>
+      <w:pPr>
+        <w:pStyle w:val="Heading2Text"/>
+      </w:pPr>
+      <w:r>
+        <w:t>Serialized id:  SafeNet\x20Inc\x2E/eToken/00a3659e/Mastering\ x20OpenVPN/20141001</w:t>
+      </w:r>
+    </w:p>
+    <w:p>
+      <w:pPr>
+        <w:pStyle w:val="Heading2Text"/>
+      </w:pPr>
+    </w:p>
+    <w:p>
+      <w:pPr>
+        <w:pStyle w:val="Heading2Text"/>
+      </w:pPr>
+      <w:r>
+        <w:t>00s3659e – the serial number of the token</w:t>
+      </w:r>
+    </w:p>
+    <w:p>
+      <w:pPr>
+        <w:pStyle w:val="Heading2Text"/>
+      </w:pPr>
+      <w:r>
+        <w:t>Mastering OpenVPN – the name of the token</w:t>
+      </w:r>
+    </w:p>
+    <w:p>
+      <w:pPr>
+        <w:pStyle w:val="Heading2Text"/>
+      </w:pPr>
+      <w:r>
+        <w:t>20141001 – id of the private key and the certificate</w:t>
+      </w:r>
+    </w:p>
+    <w:p>
+      <w:pPr>
+        <w:pStyle w:val="Heading2"/>
+      </w:pPr>
+      <w:r>
+        <w:t>What goes into the config file</w:t>
+      </w:r>
+    </w:p>
+    <w:p>
+      <w:pPr>
+        <w:pStyle w:val="Heading2Text"/>
+      </w:pPr>
+      <w:r>
+        <w:t xml:space="preserve">pkcs11-providers </w:t>
+      </w:r>
+      <w:r>
+        <w:t>C:/Windows/System32/eps2003csp11.dll</w:t>
+      </w:r>
+    </w:p>
+    <w:p>
+      <w:pPr>
+        <w:pStyle w:val="Heading2Text"/>
+      </w:pPr>
+      <w:r>
+        <w:t xml:space="preserve">pkcs11-id </w:t>
+      </w:r>
+      <w:r>
+        <w:t>'SafeNet\x20Inc\x2E/eToken/00a3659e/Mastering\ x20OpenVPN/20141001</w:t>
+      </w:r>
+      <w:r>
+        <w:t>’</w:t>
+      </w:r>
+    </w:p>
+    <w:p>
+      <w:pPr>
+        <w:pStyle w:val="Heading1"/>
+      </w:pPr>
+      <w:r>
+        <w:br w:type="page"/>
+      </w:r>
+      <w:r>
+        <w:lastRenderedPageBreak/>
+        <w:t>Verifications Done In Config File Based On Certificate Field Values</w:t>
+      </w:r>
+    </w:p>
+    <w:p>
+      <w:pPr>
+        <w:pStyle w:val="Heading2"/>
+      </w:pPr>
+      <w:r>
+        <w:t xml:space="preserve">Require that client certificate </w:t>
+      </w:r>
+      <w:r>
+        <w:t>have certain key usages</w:t>
+      </w:r>
+    </w:p>
+    <w:p>
+      <w:pPr>
+        <w:pStyle w:val="Heading2Text"/>
+        <w:rPr>
+          <w:rFonts w:ascii="Verdana" w:hAnsi="Verdana"/>
+          <w:bCs/>
+          <w:color w:val="000000"/>
+          <w:sz w:val="20"/>
+          <w:szCs w:val="20"/>
+          <w:shd w:val="clear" w:color="auto" w:fill="FFFFFF"/>
+        </w:rPr>
+      </w:pPr>
+      <w:r>
+        <w:rPr>
+          <w:rFonts w:ascii="Verdana" w:hAnsi="Verdana"/>
+          <w:b/>
+          <w:bCs/>
+          <w:color w:val="000000"/>
+          <w:sz w:val="20"/>
+          <w:szCs w:val="20"/>
+          <w:shd w:val="clear" w:color="auto" w:fill="FFFFFF"/>
+        </w:rPr>
+        <w:t>--remote-cert-tls client</w:t>
+      </w:r>
+      <w:r>
+        <w:rPr>
+          <w:rFonts w:ascii="Verdana" w:hAnsi="Verdana"/>
+          <w:b/>
+          <w:bCs/>
+          <w:color w:val="000000"/>
+          <w:sz w:val="20"/>
+          <w:szCs w:val="20"/>
+          <w:shd w:val="clear" w:color="auto" w:fill="FFFFFF"/>
+        </w:rPr>
+        <w:t xml:space="preserve"> – </w:t>
+      </w:r>
+      <w:r>
+        <w:rPr>
+          <w:rFonts w:ascii="Verdana" w:hAnsi="Verdana"/>
+          <w:bCs/>
+          <w:color w:val="000000"/>
+          <w:sz w:val="20"/>
+          <w:szCs w:val="20"/>
+          <w:shd w:val="clear" w:color="auto" w:fill="FFFFFF"/>
+        </w:rPr>
+        <w:t>means that the cert must have TLS Web Client Authentication.</w:t>
+      </w:r>
+    </w:p>
+    <w:p>
+      <w:pPr>
+        <w:pStyle w:val="Heading2Text"/>
+        <w:rPr>
+          <w:rFonts w:ascii="Verdana" w:hAnsi="Verdana"/>
+          <w:b/>
+          <w:bCs/>
+          <w:color w:val="000000"/>
+          <w:sz w:val="20"/>
+          <w:szCs w:val="20"/>
+          <w:shd w:val="clear" w:color="auto" w:fill="FFFFFF"/>
+        </w:rPr>
+      </w:pPr>
+    </w:p>
+    <w:p>
+      <w:pPr>
+        <w:pStyle w:val="Heading2Text"/>
+        <w:rPr>
+          <w:rFonts w:ascii="Verdana" w:hAnsi="Verdana"/>
+          <w:bCs/>
+          <w:color w:val="000000"/>
+          <w:sz w:val="20"/>
+          <w:szCs w:val="20"/>
+          <w:shd w:val="clear" w:color="auto" w:fill="FFFFFF"/>
+        </w:rPr>
+      </w:pPr>
+      <w:r>
+        <w:rPr>
+          <w:rFonts w:ascii="Verdana" w:hAnsi="Verdana"/>
+          <w:bCs/>
+          <w:color w:val="000000"/>
+          <w:sz w:val="20"/>
+          <w:szCs w:val="20"/>
+          <w:shd w:val="clear" w:color="auto" w:fill="FFFFFF"/>
+        </w:rPr>
+        <w:t>can also use:</w:t>
+      </w:r>
+    </w:p>
+    <w:p>
+      <w:pPr>
+        <w:pStyle w:val="Heading2Text"/>
+        <w:rPr>
+          <w:rFonts w:ascii="Verdana" w:hAnsi="Verdana"/>
+          <w:b/>
+          <w:bCs/>
+          <w:color w:val="000000"/>
+          <w:sz w:val="20"/>
+          <w:szCs w:val="20"/>
+          <w:shd w:val="clear" w:color="auto" w:fill="FFFFFF"/>
+        </w:rPr>
+      </w:pPr>
+      <w:r>
+        <w:rPr>
+          <w:rFonts w:ascii="Verdana" w:hAnsi="Verdana"/>
+          <w:b/>
+          <w:bCs/>
+          <w:color w:val="000000"/>
+          <w:sz w:val="20"/>
+          <w:szCs w:val="20"/>
+          <w:shd w:val="clear" w:color="auto" w:fill="FFFFFF"/>
+        </w:rPr>
+        <w:t>--remote-cert-</w:t>
+      </w:r>
+      <w:r>
+        <w:rPr>
+          <w:rFonts w:ascii="Verdana" w:hAnsi="Verdana"/>
+          <w:b/>
+          <w:bCs/>
+          <w:color w:val="000000"/>
+          <w:sz w:val="20"/>
+          <w:szCs w:val="20"/>
+          <w:shd w:val="clear" w:color="auto" w:fill="FFFFFF"/>
+        </w:rPr>
+        <w:t xml:space="preserve">ku </w:t>
+      </w:r>
+      <w:r>
+        <w:rPr>
+          <w:rFonts w:ascii="Verdana" w:hAnsi="Verdana"/>
+          <w:b/>
+          <w:bCs/>
+          <w:color w:val="000000"/>
+          <w:sz w:val="20"/>
+          <w:szCs w:val="20"/>
+          <w:shd w:val="clear" w:color="auto" w:fill="FFFFFF"/>
+        </w:rPr>
+        <w:t xml:space="preserve">544c532057656220436c69656e742041757468656e7469636174696f6e </w:t>
+      </w:r>
+    </w:p>
+    <w:p>
+      <w:pPr>
+        <w:pStyle w:val="Heading2Text"/>
+        <w:rPr>
+          <w:rFonts w:ascii="Verdana" w:hAnsi="Verdana"/>
+          <w:bCs/>
+          <w:color w:val="000000"/>
+          <w:sz w:val="20"/>
+          <w:szCs w:val="20"/>
+          <w:shd w:val="clear" w:color="auto" w:fill="FFFFFF"/>
+        </w:rPr>
+      </w:pPr>
+      <w:r>
+        <w:rPr>
+          <w:rFonts w:ascii="Verdana" w:hAnsi="Verdana"/>
+          <w:bCs/>
+          <w:color w:val="000000"/>
+          <w:sz w:val="20"/>
+          <w:szCs w:val="20"/>
+          <w:shd w:val="clear" w:color="auto" w:fill="FFFFFF"/>
+        </w:rPr>
+        <w:t>only difference here is that “TLS Web Client Authentication” must be in hex, not plain string.</w:t>
+      </w:r>
+    </w:p>
+    <w:p>
+      <w:pPr>
+        <w:pStyle w:val="Heading2Text"/>
+        <w:rPr>
+          <w:rFonts w:ascii="Verdana" w:hAnsi="Verdana"/>
+          <w:bCs/>
+          <w:color w:val="000000"/>
+          <w:sz w:val="20"/>
+          <w:szCs w:val="20"/>
+          <w:shd w:val="clear" w:color="auto" w:fill="FFFFFF"/>
+        </w:rPr>
+      </w:pPr>
+    </w:p>
+    <w:p>
+      <w:pPr>
+        <w:pStyle w:val="Heading2Text"/>
+        <w:rPr>
+          <w:rFonts w:ascii="Verdana" w:hAnsi="Verdana"/>
+          <w:bCs/>
+          <w:color w:val="000000"/>
+          <w:sz w:val="20"/>
+          <w:szCs w:val="20"/>
+          <w:shd w:val="clear" w:color="auto" w:fill="FFFFFF"/>
+        </w:rPr>
+      </w:pPr>
+      <w:r>
+        <w:rPr>
+          <w:rFonts w:ascii="Verdana" w:hAnsi="Verdana"/>
+          <w:bCs/>
+          <w:color w:val="000000"/>
+          <w:sz w:val="20"/>
+          <w:szCs w:val="20"/>
+          <w:shd w:val="clear" w:color="auto" w:fill="FFFFFF"/>
+        </w:rPr>
+        <w:t>can also use</w:t>
+      </w:r>
+      <w:r>
+        <w:rPr>
+          <w:rFonts w:ascii="Verdana" w:hAnsi="Verdana"/>
+          <w:bCs/>
+          <w:color w:val="000000"/>
+          <w:sz w:val="20"/>
+          <w:szCs w:val="20"/>
+          <w:shd w:val="clear" w:color="auto" w:fill="FFFFFF"/>
+        </w:rPr>
+        <w:t>:</w:t>
+      </w:r>
+    </w:p>
+    <w:p>
+      <w:pPr>
+        <w:pStyle w:val="Heading2Text"/>
+        <w:rPr>
+          <w:rFonts w:ascii="Verdana" w:hAnsi="Verdana"/>
+          <w:b/>
+          <w:bCs/>
+          <w:color w:val="000000"/>
+          <w:sz w:val="20"/>
+          <w:szCs w:val="20"/>
+          <w:shd w:val="clear" w:color="auto" w:fill="FFFFFF"/>
+        </w:rPr>
+      </w:pPr>
+      <w:r>
+        <w:rPr>
+          <w:rFonts w:ascii="Verdana" w:hAnsi="Verdana"/>
+          <w:b/>
+          <w:bCs/>
+          <w:color w:val="000000"/>
+          <w:sz w:val="20"/>
+          <w:szCs w:val="20"/>
+          <w:shd w:val="clear" w:color="auto" w:fill="FFFFFF"/>
+        </w:rPr>
+        <w:t>--remote-cert-eku oid</w:t>
+      </w:r>
+    </w:p>
+    <w:p>
+      <w:pPr>
+        <w:pStyle w:val="Heading2Text"/>
+      </w:pPr>
+      <w:r>
+        <w:rPr>
+          <w:rFonts w:ascii="Verdana" w:hAnsi="Verdana"/>
+          <w:bCs/>
+          <w:color w:val="000000"/>
+          <w:sz w:val="20"/>
+          <w:szCs w:val="20"/>
+          <w:shd w:val="clear" w:color="auto" w:fill="FFFFFF"/>
+        </w:rPr>
+        <w:t xml:space="preserve">ie –remote-cert-eku </w:t>
+      </w:r>
+      <w:r>
+        <w:t>1.3.6.1.5.5.7.3.2</w:t>
+      </w:r>
+      <w:r>
+        <w:t xml:space="preserve"> (TLS Web Client Authentication)</w:t>
+      </w:r>
+    </w:p>
+    <w:p>
+      <w:pPr>
+        <w:pStyle w:val="Heading2Text"/>
+      </w:pPr>
+    </w:p>
+    <w:p>
+      <w:pPr>
+        <w:pStyle w:val="Heading2Text"/>
+      </w:pPr>
+      <w:r>
+        <w:t>can also use:</w:t>
+      </w:r>
+    </w:p>
+    <w:p>
+      <w:pPr>
+        <w:pStyle w:val="Heading2Text"/>
+        <w:rPr>
+          <w:rFonts w:ascii="Verdana" w:hAnsi="Verdana"/>
+          <w:bCs/>
+          <w:color w:val="000000"/>
+          <w:sz w:val="20"/>
+          <w:szCs w:val="20"/>
+          <w:shd w:val="clear" w:color="auto" w:fill="FFFFFF"/>
+        </w:rPr>
+      </w:pPr>
+      <w:r>
+        <w:rPr>
+          <w:rFonts w:ascii="Verdana" w:hAnsi="Verdana"/>
+          <w:b/>
+          <w:bCs/>
+          <w:color w:val="000000"/>
+          <w:sz w:val="20"/>
+          <w:szCs w:val="20"/>
+          <w:shd w:val="clear" w:color="auto" w:fill="FFFFFF"/>
+        </w:rPr>
+        <w:t xml:space="preserve">--verify-x509-name name </w:t>
+      </w:r>
+      <w:r>
+        <w:rPr>
+          <w:rFonts w:ascii="Verdana" w:hAnsi="Verdana"/>
+          <w:b/>
+          <w:bCs/>
+          <w:color w:val="000000"/>
+          <w:sz w:val="20"/>
+          <w:szCs w:val="20"/>
+          <w:shd w:val="clear" w:color="auto" w:fill="FFFFFF"/>
+        </w:rPr>
+        <w:t>“subject”</w:t>
+      </w:r>
+      <w:r>
+        <w:rPr>
+          <w:rFonts w:ascii="Verdana" w:hAnsi="Verdana"/>
+          <w:bCs/>
+          <w:color w:val="000000"/>
+          <w:sz w:val="20"/>
+          <w:szCs w:val="20"/>
+          <w:shd w:val="clear" w:color="auto" w:fill="FFFFFF"/>
+        </w:rPr>
+        <w:t xml:space="preserve"> </w:t>
+      </w:r>
+    </w:p>
+    <w:p>
+      <w:pPr>
+        <w:pStyle w:val="Heading2Text"/>
+        <w:rPr>
+          <w:rFonts w:ascii="Verdana" w:hAnsi="Verdana"/>
+          <w:b/>
+          <w:bCs/>
+          <w:color w:val="000000"/>
+          <w:sz w:val="20"/>
+          <w:szCs w:val="20"/>
+          <w:shd w:val="clear" w:color="auto" w:fill="FFFFFF"/>
+        </w:rPr>
+      </w:pPr>
+      <w:r>
+        <w:rPr>
+          <w:rFonts w:ascii="Verdana" w:hAnsi="Verdana"/>
+          <w:bCs/>
+          <w:color w:val="000000"/>
+          <w:sz w:val="20"/>
+          <w:szCs w:val="20"/>
+          <w:shd w:val="clear" w:color="auto" w:fill="FFFFFF"/>
+        </w:rPr>
+        <w:t>requires that the entire subject string match</w:t>
+      </w:r>
+    </w:p>
+    <w:p>
+      <w:pPr>
+        <w:pStyle w:val="Heading2Text"/>
+        <w:rPr>
+          <w:rFonts w:ascii="Verdana" w:hAnsi="Verdana"/>
+          <w:bCs/>
+          <w:i/>
+          <w:color w:val="000000"/>
+          <w:sz w:val="20"/>
+          <w:szCs w:val="20"/>
+          <w:shd w:val="clear" w:color="auto" w:fill="FFFFFF"/>
+        </w:rPr>
+      </w:pPr>
+      <w:r>
+        <w:rPr>
+          <w:rFonts w:ascii="Verdana" w:hAnsi="Verdana"/>
+          <w:bCs/>
+          <w:color w:val="000000"/>
+          <w:sz w:val="20"/>
+          <w:szCs w:val="20"/>
+          <w:shd w:val="clear" w:color="auto" w:fill="FFFFFF"/>
+        </w:rPr>
+        <w:t>ie - --verify-x509-name</w:t>
+      </w:r>
+      <w:r>
+        <w:rPr>
+          <w:rFonts w:ascii="Verdana" w:hAnsi="Verdana"/>
+          <w:bCs/>
+          <w:color w:val="000000"/>
+          <w:sz w:val="20"/>
+          <w:szCs w:val="20"/>
+          <w:shd w:val="clear" w:color="auto" w:fill="FFFFFF"/>
+        </w:rPr>
+        <w:t xml:space="preserve"> </w:t>
+      </w:r>
+      <w:r>
+        <w:rPr>
+          <w:rFonts w:ascii="Verdana" w:hAnsi="Verdana"/>
+          <w:bCs/>
+          <w:color w:val="000000"/>
+          <w:sz w:val="20"/>
+          <w:szCs w:val="20"/>
+          <w:shd w:val="clear" w:color="auto" w:fill="FFFFFF"/>
+        </w:rPr>
+        <w:t>‘</w:t>
+      </w:r>
+      <w:r>
+        <w:rPr>
+          <w:rFonts w:ascii="Verdana" w:hAnsi="Verdana"/>
+          <w:bCs/>
+          <w:color w:val="000000"/>
+          <w:sz w:val="20"/>
+          <w:szCs w:val="20"/>
+          <w:shd w:val="clear" w:color="auto" w:fill="FFFFFF"/>
+        </w:rPr>
+        <w:t>emailAddress=jgelinas3333@gmail.com,CN=openvpn.jgelinas.com OpenVPN Server,OU=openvpn.jgelinas.com,O=jgelinas.com,L=Manchester,ST=NH,C=US</w:t>
+      </w:r>
+      <w:r>
+        <w:rPr>
+          <w:rFonts w:ascii="Verdana" w:hAnsi="Verdana"/>
+          <w:bCs/>
+          <w:color w:val="000000"/>
+          <w:sz w:val="20"/>
+          <w:szCs w:val="20"/>
+          <w:shd w:val="clear" w:color="auto" w:fill="FFFFFF"/>
+        </w:rPr>
+        <w:t>’</w:t>
+      </w:r>
+      <w:bookmarkStart w:id="10" w:name="_GoBack"/>
+      <w:bookmarkEnd w:id="10"/>
+    </w:p>
+    <w:p>
+      <w:pPr>
+        <w:pStyle w:val="Heading2Text"/>
+      </w:pPr>
+    </w:p>
+    <w:p>
+      <w:pPr>
+        <w:spacing w:after="160"/>
+        <w:rPr>
+          <w:rFonts w:asciiTheme="majorHAnsi" w:eastAsiaTheme="majorEastAsia" w:hAnsiTheme="majorHAnsi" w:cstheme="majorBidi"/>
+          <w:b/>
+          <w:color w:val="2E74B5" w:themeColor="accent1" w:themeShade="BF"/>
+          <w:sz w:val="28"/>
+          <w:szCs w:val="28"/>
+        </w:rPr>
+      </w:pPr>
+      <w:r>
+        <w:br w:type="page"/>
+      </w:r>
+    </w:p>
+    <w:p>
+      <w:pPr>
+        <w:pStyle w:val="Heading1"/>
+      </w:pPr>
+      <w:r>
+        <w:lastRenderedPageBreak/>
+        <w:t>OpenSC</w:t>
+      </w:r>
+    </w:p>
+    <w:p>
+      <w:pPr>
+        <w:pStyle w:val="Heading1Text"/>
+      </w:pPr>
+      <w:r>
+        <w:t>DF – directory files – directory structure of PKCS#15</w:t>
+      </w:r>
+    </w:p>
+    <w:p>
+      <w:pPr>
+        <w:pStyle w:val="Heading1Text"/>
+      </w:pPr>
+      <w:r>
+        <w:t>EF – elementary files – the actual files of PKCS#15</w:t>
+      </w:r>
+    </w:p>
+    <w:p>
+      <w:pPr>
+        <w:pStyle w:val="Heading1Text"/>
+      </w:pPr>
+    </w:p>
+    <w:p>
+      <w:pPr>
+        <w:pStyle w:val="Heading1Text"/>
+      </w:pPr>
+    </w:p>
+    <w:p>
+      <w:pPr>
+        <w:pStyle w:val="Heading1Text"/>
+      </w:pPr>
+    </w:p>
+    <w:p>
+      <w:pPr>
+        <w:pStyle w:val="Heading1Text"/>
+      </w:pPr>
     </w:p>
     <w:p>
       <w:pPr>
@@ -1294,11 +1928,23 @@
         <w:tab w:val="right" w:pos="10800"/>
       </w:tabs>
     </w:pPr>
+    <w:fldSimple w:instr=" FILENAME \* MERGEFORMAT ">
+      <w:r>
+        <w:rPr>
+          <w:noProof/>
+        </w:rPr>
+        <w:t>OpenVPN Notes.docx</w:t>
+      </w:r>
+    </w:fldSimple>
+    <w:r>
+      <w:tab/>
+      <w:t xml:space="preserve">Page </w:t>
+    </w:r>
     <w:r>
       <w:fldChar w:fldCharType="begin"/>
     </w:r>
     <w:r>
-      <w:instrText xml:space="preserve"> FILENAME \* MERGEFORMAT </w:instrText>
+      <w:instrText xml:space="preserve"> PAGE  \* Arabic  \* MERGEFORMAT </w:instrText>
     </w:r>
     <w:r>
       <w:fldChar w:fldCharType="separate"/>
@@ -1307,53 +1953,28 @@
       <w:rPr>
         <w:noProof/>
       </w:rPr>
-      <w:t>OpenVPN Notes.docx</w:t>
+      <w:t>5</w:t>
+    </w:r>
+    <w:r>
+      <w:fldChar w:fldCharType="end"/>
+    </w:r>
+    <w:r>
+      <w:tab/>
+    </w:r>
+    <w:r>
+      <w:fldChar w:fldCharType="begin"/>
+    </w:r>
+    <w:r>
+      <w:instrText xml:space="preserve"> SAVEDATE  \@ "M/d/yyyy h:mm am/pm"  \* MERGEFORMAT </w:instrText>
+    </w:r>
+    <w:r>
+      <w:fldChar w:fldCharType="separate"/>
     </w:r>
     <w:r>
       <w:rPr>
         <w:noProof/>
       </w:rPr>
-      <w:fldChar w:fldCharType="end"/>
-    </w:r>
-    <w:r>
-      <w:tab/>
-      <w:t xml:space="preserve">Page </w:t>
-    </w:r>
-    <w:r>
-      <w:fldChar w:fldCharType="begin"/>
-    </w:r>
-    <w:r>
-      <w:instrText xml:space="preserve"> PAGE  \* Arabic  \* MERGEFORMAT </w:instrText>
-    </w:r>
-    <w:r>
-      <w:fldChar w:fldCharType="separate"/>
-    </w:r>
-    <w:r>
-      <w:rPr>
-        <w:noProof/>
-      </w:rPr>
-      <w:t>3</w:t>
-    </w:r>
-    <w:r>
-      <w:fldChar w:fldCharType="end"/>
-    </w:r>
-    <w:r>
-      <w:tab/>
-    </w:r>
-    <w:r>
-      <w:fldChar w:fldCharType="begin"/>
-    </w:r>
-    <w:r>
-      <w:instrText xml:space="preserve"> SAVEDATE  \@ "M/d/yyyy h:mm am/pm"  \* MERGEFORMAT </w:instrText>
-    </w:r>
-    <w:r>
-      <w:fldChar w:fldCharType="separate"/>
-    </w:r>
-    <w:r>
-      <w:rPr>
-        <w:noProof/>
-      </w:rPr>
-      <w:t>4/1/2017 8:36 PM</w:t>
+      <w:t>4/2/2017 12:07 AM</w:t>
     </w:r>
     <w:r>
       <w:fldChar w:fldCharType="end"/>
@@ -1372,14 +1993,30 @@
         <w:tab w:val="right" w:pos="10800"/>
       </w:tabs>
     </w:pPr>
-    <w:fldSimple w:instr=" FILENAME   \* MERGEFORMAT ">
-      <w:r>
-        <w:rPr>
-          <w:noProof/>
-        </w:rPr>
-        <w:t>OpenVPN Notes.docx</w:t>
-      </w:r>
-    </w:fldSimple>
+    <w:r>
+      <w:fldChar w:fldCharType="begin"/>
+    </w:r>
+    <w:r>
+      <w:instrText xml:space="preserve"> FILENAME   \* MER</w:instrText>
+    </w:r>
+    <w:r>
+      <w:instrText xml:space="preserve">GEFORMAT </w:instrText>
+    </w:r>
+    <w:r>
+      <w:fldChar w:fldCharType="separate"/>
+    </w:r>
+    <w:r>
+      <w:rPr>
+        <w:noProof/>
+      </w:rPr>
+      <w:t>OpenVPN Notes.docx</w:t>
+    </w:r>
+    <w:r>
+      <w:rPr>
+        <w:noProof/>
+      </w:rPr>
+      <w:fldChar w:fldCharType="end"/>
+    </w:r>
     <w:r>
       <w:tab/>
       <w:t xml:space="preserve">Page </w:t>
@@ -1405,11 +2042,23 @@
     <w:r>
       <w:t xml:space="preserve"> of </w:t>
     </w:r>
+    <w:fldSimple w:instr=" NUMPAGES  \* Arabic  \* MERGEFORMAT ">
+      <w:r>
+        <w:rPr>
+          <w:noProof/>
+        </w:rPr>
+        <w:t>3</w:t>
+      </w:r>
+    </w:fldSimple>
+    <w:r>
+      <w:tab/>
+      <w:t xml:space="preserve">Last Updated: </w:t>
+    </w:r>
     <w:r>
       <w:fldChar w:fldCharType="begin"/>
     </w:r>
     <w:r>
-      <w:instrText xml:space="preserve"> NUMPAGES  \* Arabic  \* MERGEFORMAT </w:instrText>
+      <w:instrText xml:space="preserve"> SAVEDATE  \@ "M/d/yyyy h:mm am/pm"  \* MERGEFORMAT </w:instrText>
     </w:r>
     <w:r>
       <w:fldChar w:fldCharType="separate"/>
@@ -1418,32 +2067,7 @@
       <w:rPr>
         <w:noProof/>
       </w:rPr>
-      <w:t>3</w:t>
-    </w:r>
-    <w:r>
-      <w:rPr>
-        <w:noProof/>
-      </w:rPr>
-      <w:fldChar w:fldCharType="end"/>
-    </w:r>
-    <w:r>
-      <w:tab/>
-      <w:t xml:space="preserve">Last Updated: </w:t>
-    </w:r>
-    <w:r>
-      <w:fldChar w:fldCharType="begin"/>
-    </w:r>
-    <w:r>
-      <w:instrText xml:space="preserve"> SAVEDATE  \@ "M/d/yyyy h:mm am/pm"  \* MERGEFORMAT </w:instrText>
-    </w:r>
-    <w:r>
-      <w:fldChar w:fldCharType="separate"/>
-    </w:r>
-    <w:r>
-      <w:rPr>
-        <w:noProof/>
-      </w:rPr>
-      <w:t>4/1/2017 8:30 PM</w:t>
+      <w:t>4/2/2017 12:07 AM</w:t>
     </w:r>
     <w:r>
       <w:fldChar w:fldCharType="end"/>
@@ -1486,11 +2110,24 @@
     <w:r>
       <w:tab/>
     </w:r>
-    <w:fldSimple w:instr=" STYLEREF  &quot;Heading 1&quot;  \* MERGEFORMAT ">
-      <w:r>
-        <w:t>Commands That Trigger Scripts</w:t>
-      </w:r>
-    </w:fldSimple>
+    <w:r>
+      <w:fldChar w:fldCharType="begin"/>
+    </w:r>
+    <w:r>
+      <w:instrText xml:space="preserve"> STYLE</w:instrText>
+    </w:r>
+    <w:r>
+      <w:instrText xml:space="preserve">REF  "Heading 1"  \* MERGEFORMAT </w:instrText>
+    </w:r>
+    <w:r>
+      <w:fldChar w:fldCharType="separate"/>
+    </w:r>
+    <w:r>
+      <w:t>Verifications Done In Config File Based On Certificate Field Values</w:t>
+    </w:r>
+    <w:r>
+      <w:fldChar w:fldCharType="end"/>
+    </w:r>
   </w:p>
 </w:hdr>
 </file>
@@ -1506,7 +2143,6 @@
         <w:alias w:val="Title"/>
         <w:tag w:val=""/>
         <w:id w:val="1631747984"/>
-        <w:placeholder/>
         <w:dataBinding w:prefixMappings="xmlns:ns0='http://purl.org/dc/elements/1.1/' xmlns:ns1='http://schemas.openxmlformats.org/package/2006/metadata/core-properties' " w:xpath="/ns1:coreProperties[1]/ns0:title[1]" w:storeItemID="{6C3C8BC8-F283-45AE-878A-BAB7291924A1}"/>
         <w:text/>
       </w:sdtPr>
@@ -1520,21 +2156,11 @@
     <w:r>
       <w:tab/>
     </w:r>
-    <w:r>
-      <w:fldChar w:fldCharType="begin"/>
-    </w:r>
-    <w:r>
-      <w:instrText xml:space="preserve"> FILENAME   \* MERGEFORMAT </w:instrText>
-    </w:r>
-    <w:r>
-      <w:fldChar w:fldCharType="separate"/>
-    </w:r>
-    <w:r>
-      <w:t>Document1</w:t>
-    </w:r>
-    <w:r>
-      <w:fldChar w:fldCharType="end"/>
-    </w:r>
+    <w:fldSimple w:instr=" FILENAME   \* MERGEFORMAT ">
+      <w:r>
+        <w:t>Document1</w:t>
+      </w:r>
+    </w:fldSimple>
   </w:p>
 </w:hdr>
 </file>
@@ -2488,6 +3114,7 @@
   <w:style w:type="character" w:default="1" w:styleId="DefaultParagraphFont">
     <w:name w:val="Default Paragraph Font"/>
     <w:uiPriority w:val="1"/>
+    <w:semiHidden/>
     <w:unhideWhenUsed/>
   </w:style>
   <w:style w:type="table" w:default="1" w:styleId="TableNormal">
@@ -2593,7 +3220,7 @@
     <w:link w:val="Heading1TextChar"/>
     <w:autoRedefine/>
     <w:qFormat/>
-    <w:rsid w:val="00657D66"/>
+    <w:rsid w:val="00BE6B74"/>
     <w:pPr>
       <w:spacing w:line="240" w:lineRule="auto"/>
       <w:ind w:left="360"/>
@@ -2609,20 +3236,17 @@
     <w:link w:val="Heading2TextChar"/>
     <w:autoRedefine/>
     <w:qFormat/>
-    <w:rsid w:val="00657D66"/>
+    <w:rsid w:val="00A41107"/>
     <w:pPr>
       <w:spacing w:line="240" w:lineRule="auto"/>
       <w:ind w:left="1080"/>
     </w:pPr>
-    <w:rPr>
-      <w:i/>
-    </w:rPr>
   </w:style>
   <w:style w:type="character" w:customStyle="1" w:styleId="Heading1TextChar">
     <w:name w:val="Heading 1 Text Char"/>
     <w:basedOn w:val="DefaultParagraphFont"/>
     <w:link w:val="Heading1Text"/>
-    <w:rsid w:val="00657D66"/>
+    <w:rsid w:val="00BE6B74"/>
     <w:rPr>
       <w:sz w:val="24"/>
       <w:szCs w:val="24"/>
@@ -2644,10 +3268,7 @@
     <w:name w:val="Heading 2 Text Char"/>
     <w:basedOn w:val="DefaultParagraphFont"/>
     <w:link w:val="Heading2Text"/>
-    <w:rsid w:val="00657D66"/>
-    <w:rPr>
-      <w:i/>
-    </w:rPr>
+    <w:rsid w:val="00A41107"/>
   </w:style>
   <w:style w:type="paragraph" w:customStyle="1" w:styleId="Heading4Text">
     <w:name w:val="Heading 4 Text"/>
@@ -3230,7 +3851,7 @@
 </file>
 
 <file path=customXml/itemProps1.xml><?xml version="1.0" encoding="utf-8"?>
-<ds:datastoreItem xmlns:ds="http://schemas.openxmlformats.org/officeDocument/2006/customXml" ds:itemID="{D75680B2-0628-4984-A9F0-600E8DE002CC}">
+<ds:datastoreItem xmlns:ds="http://schemas.openxmlformats.org/officeDocument/2006/customXml" ds:itemID="{720D38C2-2FFD-4D20-8242-471B2CF249C9}">
   <ds:schemaRefs>
     <ds:schemaRef ds:uri="http://schemas.openxmlformats.org/officeDocument/2006/bibliography"/>
   </ds:schemaRefs>
